--- a/5组-实验8-实验报告/5组汇总资料/个人开源项目工作总结报告/202000130081-皮亚杰-工作总结报告.docx
+++ b/5组-实验8-实验报告/5组汇总资料/个人开源项目工作总结报告/202000130081-皮亚杰-工作总结报告.docx
@@ -19,66 +19,252 @@
       </w:r>
     </w:p>
     <w:p>
-      <w:r>
-        <w:rPr>
-          <w:rFonts w:hint="eastAsia"/>
-        </w:rPr>
-        <w:t>将开源代码部署在本地环境；</w:t>
-      </w:r>
-    </w:p>
-    <w:p>
-      <w:r>
-        <w:rPr>
-          <w:rFonts w:hint="eastAsia"/>
-        </w:rPr>
-        <w:t>阅读widget包相关代码并做注释，略读了其它代码并厘清项目结构；</w:t>
-      </w:r>
-    </w:p>
-    <w:p>
-      <w:pPr>
-        <w:rPr>
-          <w:rFonts w:hint="eastAsia"/>
-        </w:rPr>
-      </w:pPr>
-      <w:r>
-        <w:rPr>
-          <w:rFonts w:hint="eastAsia"/>
-        </w:rPr>
-        <w:t>维护小组分工的甘特图；</w:t>
-      </w:r>
-    </w:p>
-    <w:p>
+      <w:pPr>
+        <w:pStyle w:val="a7"/>
+        <w:numPr>
+          <w:ilvl w:val="0"/>
+          <w:numId w:val="1"/>
+        </w:numPr>
+        <w:ind w:firstLineChars="0"/>
+      </w:pPr>
+      <w:r>
+        <w:rPr>
+          <w:rFonts w:hint="eastAsia"/>
+        </w:rPr>
+        <w:t>将开源代码部署在本地环境</w:t>
+      </w:r>
+      <w:r>
+        <w:rPr>
+          <w:rFonts w:hint="eastAsia"/>
+        </w:rPr>
+        <w:t>：</w:t>
+      </w:r>
+    </w:p>
+    <w:p>
+      <w:pPr>
+        <w:pStyle w:val="a7"/>
+        <w:ind w:left="360" w:firstLineChars="0" w:firstLine="0"/>
+        <w:rPr>
+          <w:rFonts w:hint="eastAsia"/>
+        </w:rPr>
+      </w:pPr>
+      <w:r>
+        <w:rPr>
+          <w:rFonts w:hint="eastAsia"/>
+        </w:rPr>
+        <w:t>一方面熟悉了如何使用Android</w:t>
+      </w:r>
+      <w:r>
+        <w:t xml:space="preserve"> </w:t>
+      </w:r>
+      <w:r>
+        <w:rPr>
+          <w:rFonts w:hint="eastAsia"/>
+        </w:rPr>
+        <w:t>studio配置Android开发环境，另一方面熟悉使用git团队项目合作工具。</w:t>
+      </w:r>
+    </w:p>
+    <w:p>
+      <w:pPr>
+        <w:pStyle w:val="a7"/>
+        <w:numPr>
+          <w:ilvl w:val="0"/>
+          <w:numId w:val="1"/>
+        </w:numPr>
+        <w:ind w:firstLineChars="0"/>
+      </w:pPr>
+      <w:r>
+        <w:rPr>
+          <w:rFonts w:hint="eastAsia"/>
+        </w:rPr>
+        <w:t>阅读widget包相关代码并做注释，略读了其它代码</w:t>
+      </w:r>
+      <w:r>
+        <w:rPr>
+          <w:rFonts w:hint="eastAsia"/>
+        </w:rPr>
+        <w:t>以对整个项目有一个大致了解：</w:t>
+      </w:r>
+    </w:p>
+    <w:p>
+      <w:pPr>
+        <w:pStyle w:val="a7"/>
+        <w:ind w:left="360" w:firstLineChars="0" w:firstLine="0"/>
+        <w:rPr>
+          <w:rFonts w:hint="eastAsia"/>
+        </w:rPr>
+      </w:pPr>
+      <w:r>
+        <w:rPr>
+          <w:rFonts w:hint="eastAsia"/>
+        </w:rPr>
+        <w:t>对Java语言和Android开发有了一个初步的了解，对一个较大的软件如何组织，各个部分如何分工协作有了更深刻的认识。</w:t>
+      </w:r>
+    </w:p>
+    <w:p>
+      <w:pPr>
+        <w:pStyle w:val="a7"/>
+        <w:numPr>
+          <w:ilvl w:val="0"/>
+          <w:numId w:val="1"/>
+        </w:numPr>
+        <w:ind w:firstLineChars="0"/>
+      </w:pPr>
+      <w:r>
+        <w:rPr>
+          <w:rFonts w:hint="eastAsia"/>
+        </w:rPr>
+        <w:t>维护小组分工的甘特图</w:t>
+      </w:r>
+      <w:r>
+        <w:rPr>
+          <w:rFonts w:hint="eastAsia"/>
+        </w:rPr>
+        <w:t>：</w:t>
+      </w:r>
+    </w:p>
+    <w:p>
+      <w:pPr>
+        <w:pStyle w:val="a7"/>
+        <w:ind w:left="360" w:firstLineChars="0" w:firstLine="0"/>
+        <w:rPr>
+          <w:rFonts w:hint="eastAsia"/>
+        </w:rPr>
+      </w:pPr>
+      <w:r>
+        <w:rPr>
+          <w:rFonts w:hint="eastAsia"/>
+        </w:rPr>
+        <w:t>学习并使用了团队项目进度管理工具，制作甘特图记录每周小组成员的任务分工和各小组成员的工作进度。</w:t>
+      </w:r>
+    </w:p>
+    <w:p>
+      <w:pPr>
+        <w:pStyle w:val="a7"/>
+        <w:numPr>
+          <w:ilvl w:val="0"/>
+          <w:numId w:val="1"/>
+        </w:numPr>
+        <w:ind w:firstLineChars="0"/>
+      </w:pPr>
       <w:r>
         <w:rPr>
           <w:rFonts w:hint="eastAsia"/>
         </w:rPr>
         <w:t>协助完成小米便签的功能维护</w:t>
       </w:r>
-    </w:p>
-    <w:p>
-      <w:pPr>
-        <w:rPr>
-          <w:rFonts w:hint="eastAsia"/>
-        </w:rPr>
-      </w:pPr>
-      <w:r>
-        <w:rPr>
-          <w:rFonts w:hint="eastAsia"/>
-        </w:rPr>
-        <w:t>整理维护前后对小米便签代码问题的分析；</w:t>
-      </w:r>
-    </w:p>
-    <w:p>
-      <w:pPr>
-        <w:rPr>
-          <w:rFonts w:hint="eastAsia"/>
-        </w:rPr>
-      </w:pPr>
-      <w:r>
-        <w:rPr>
-          <w:rFonts w:hint="eastAsia"/>
-        </w:rPr>
-        <w:t>完成小组内的每周任务。</w:t>
+      <w:r>
+        <w:rPr>
+          <w:rFonts w:hint="eastAsia"/>
+        </w:rPr>
+        <w:t>：</w:t>
+      </w:r>
+    </w:p>
+    <w:p>
+      <w:pPr>
+        <w:pStyle w:val="a7"/>
+        <w:ind w:left="360" w:firstLineChars="0" w:firstLine="0"/>
+        <w:rPr>
+          <w:rFonts w:hint="eastAsia"/>
+        </w:rPr>
+      </w:pPr>
+      <w:r>
+        <w:rPr>
+          <w:rFonts w:hint="eastAsia"/>
+        </w:rPr>
+        <w:t>在对Java语言和Android开发有了一个初步的认识后，开始对小米便签这一现有项目进行代码问题分析和功能的拓展。通过对小米便签功能的维护，我对Android软件开发有了更加全面深刻的认识，并且锻炼了自己的动手能力和分工协作能力。</w:t>
+      </w:r>
+    </w:p>
+    <w:p>
+      <w:pPr>
+        <w:pStyle w:val="a7"/>
+        <w:numPr>
+          <w:ilvl w:val="0"/>
+          <w:numId w:val="1"/>
+        </w:numPr>
+        <w:ind w:firstLineChars="0"/>
+      </w:pPr>
+      <w:r>
+        <w:rPr>
+          <w:rFonts w:hint="eastAsia"/>
+        </w:rPr>
+        <w:t>整理维护前后对小米便签代码问题的分析</w:t>
+      </w:r>
+      <w:r>
+        <w:rPr>
+          <w:rFonts w:hint="eastAsia"/>
+        </w:rPr>
+        <w:t>：</w:t>
+      </w:r>
+    </w:p>
+    <w:p>
+      <w:pPr>
+        <w:pStyle w:val="a7"/>
+        <w:ind w:left="360" w:firstLineChars="0" w:firstLine="0"/>
+        <w:rPr>
+          <w:rFonts w:hint="eastAsia"/>
+        </w:rPr>
+      </w:pPr>
+      <w:r>
+        <w:rPr>
+          <w:rFonts w:hint="eastAsia"/>
+        </w:rPr>
+        <w:t>汇总整理组员对小米便签在维护前后的问题分析，让我对开发过程中可能出现的一些影响软件使用的代码问题有了更丰富的认识。</w:t>
+      </w:r>
+      <w:r>
+        <w:rPr>
+          <w:rFonts w:hint="eastAsia"/>
+        </w:rPr>
+        <w:t>同时我也了解了一些自动代码问题分析的工具。</w:t>
+      </w:r>
+    </w:p>
+    <w:p>
+      <w:pPr>
+        <w:pStyle w:val="a7"/>
+        <w:numPr>
+          <w:ilvl w:val="0"/>
+          <w:numId w:val="1"/>
+        </w:numPr>
+        <w:ind w:firstLineChars="0"/>
+      </w:pPr>
+      <w:r>
+        <w:rPr>
+          <w:rFonts w:hint="eastAsia"/>
+        </w:rPr>
+        <w:t>完成小组内的每周</w:t>
+      </w:r>
+      <w:r>
+        <w:rPr>
+          <w:rFonts w:hint="eastAsia"/>
+        </w:rPr>
+        <w:t>个人</w:t>
+      </w:r>
+      <w:r>
+        <w:rPr>
+          <w:rFonts w:hint="eastAsia"/>
+        </w:rPr>
+        <w:t>任务</w:t>
+      </w:r>
+      <w:r>
+        <w:rPr>
+          <w:rFonts w:hint="eastAsia"/>
+        </w:rPr>
+        <w:t>和团队分工任务：</w:t>
+      </w:r>
+    </w:p>
+    <w:p>
+      <w:pPr>
+        <w:pStyle w:val="a7"/>
+        <w:ind w:left="360" w:firstLineChars="0" w:firstLine="0"/>
+        <w:rPr>
+          <w:rFonts w:hint="eastAsia"/>
+        </w:rPr>
+      </w:pPr>
+      <w:r>
+        <w:rPr>
+          <w:rFonts w:hint="eastAsia"/>
+        </w:rPr>
+        <w:t>通过完成小组的每周的个人任务和分配到的团队任务，一方面对课上的内容进行了复习，另一方面也培养了自己的团队写作能力。</w:t>
       </w:r>
     </w:p>
     <w:sectPr>
@@ -127,6 +313,103 @@
     </w:p>
   </w:footnote>
 </w:footnotes>
+</file>
+
+<file path=word/numbering.xml><?xml version="1.0" encoding="utf-8"?>
+<w:numbering xmlns:wpc="http://schemas.microsoft.com/office/word/2010/wordprocessingCanvas" xmlns:cx="http://schemas.microsoft.com/office/drawing/2014/chartex" xmlns:cx1="http://schemas.microsoft.com/office/drawing/2015/9/8/chartex" xmlns:cx2="http://schemas.microsoft.com/office/drawing/2015/10/21/chartex" xmlns:cx3="http://schemas.microsoft.com/office/drawing/2016/5/9/chartex" xmlns:cx4="http://schemas.microsoft.com/office/drawing/2016/5/10/chartex" xmlns:cx5="http://schemas.microsoft.com/office/drawing/2016/5/11/chartex" xmlns:cx6="http://schemas.microsoft.com/office/drawing/2016/5/12/chartex" xmlns:cx7="http://schemas.microsoft.com/office/drawing/2016/5/13/chartex" xmlns:cx8="http://schemas.microsoft.com/office/drawing/2016/5/14/chartex" xmlns:mc="http://schemas.openxmlformats.org/markup-compatibility/2006" xmlns:aink="http://schemas.microsoft.com/office/drawing/2016/ink" xmlns:am3d="http://schemas.microsoft.com/office/drawing/2017/model3d" xmlns:o="urn:schemas-microsoft-com:office:office" xmlns:r="http://schemas.openxmlformats.org/officeDocument/2006/relationships" xmlns:m="http://schemas.openxmlformats.org/officeDocument/2006/math" xmlns:v="urn:schemas-microsoft-com:vml" xmlns:wp14="http://schemas.microsoft.com/office/word/2010/wordprocessingDrawing" xmlns:wp="http://schemas.openxmlformats.org/drawingml/2006/wordprocessingDrawing" xmlns:w10="urn:schemas-microsoft-com:office:word" xmlns:w="http://schemas.openxmlformats.org/wordprocessingml/2006/main" xmlns:w14="http://schemas.microsoft.com/office/word/2010/wordml" xmlns:w15="http://schemas.microsoft.com/office/word/2012/wordml" xmlns:w16cex="http://schemas.microsoft.com/office/word/2018/wordml/cex" xmlns:w16cid="http://schemas.microsoft.com/office/word/2016/wordml/cid" xmlns:w16="http://schemas.microsoft.com/office/word/2018/wordml" xmlns:w16sdtdh="http://schemas.microsoft.com/office/word/2020/wordml/sdtdatahash" xmlns:w16se="http://schemas.microsoft.com/office/word/2015/wordml/symex" xmlns:wpg="http://schemas.microsoft.com/office/word/2010/wordprocessingGroup" xmlns:wpi="http://schemas.microsoft.com/office/word/2010/wordprocessingInk" xmlns:wne="http://schemas.microsoft.com/office/word/2006/wordml" xmlns:wps="http://schemas.microsoft.com/office/word/2010/wordprocessingShape" mc:Ignorable="w14 w15 w16se w16cid w16 w16cex w16sdtdh wp14">
+  <w:abstractNum w:abstractNumId="0" w15:restartNumberingAfterBreak="0">
+    <w:nsid w:val="63EA5C09"/>
+    <w:multiLevelType w:val="hybridMultilevel"/>
+    <w:tmpl w:val="49E2B93E"/>
+    <w:lvl w:ilvl="0" w:tplc="37448776">
+      <w:start w:val="1"/>
+      <w:numFmt w:val="decimal"/>
+      <w:lvlText w:val="%1."/>
+      <w:lvlJc w:val="left"/>
+      <w:pPr>
+        <w:ind w:left="360" w:hanging="360"/>
+      </w:pPr>
+      <w:rPr>
+        <w:rFonts w:hint="default"/>
+      </w:rPr>
+    </w:lvl>
+    <w:lvl w:ilvl="1" w:tplc="04090019" w:tentative="1">
+      <w:start w:val="1"/>
+      <w:numFmt w:val="lowerLetter"/>
+      <w:lvlText w:val="%2)"/>
+      <w:lvlJc w:val="left"/>
+      <w:pPr>
+        <w:ind w:left="840" w:hanging="420"/>
+      </w:pPr>
+    </w:lvl>
+    <w:lvl w:ilvl="2" w:tplc="0409001B" w:tentative="1">
+      <w:start w:val="1"/>
+      <w:numFmt w:val="lowerRoman"/>
+      <w:lvlText w:val="%3."/>
+      <w:lvlJc w:val="right"/>
+      <w:pPr>
+        <w:ind w:left="1260" w:hanging="420"/>
+      </w:pPr>
+    </w:lvl>
+    <w:lvl w:ilvl="3" w:tplc="0409000F" w:tentative="1">
+      <w:start w:val="1"/>
+      <w:numFmt w:val="decimal"/>
+      <w:lvlText w:val="%4."/>
+      <w:lvlJc w:val="left"/>
+      <w:pPr>
+        <w:ind w:left="1680" w:hanging="420"/>
+      </w:pPr>
+    </w:lvl>
+    <w:lvl w:ilvl="4" w:tplc="04090019" w:tentative="1">
+      <w:start w:val="1"/>
+      <w:numFmt w:val="lowerLetter"/>
+      <w:lvlText w:val="%5)"/>
+      <w:lvlJc w:val="left"/>
+      <w:pPr>
+        <w:ind w:left="2100" w:hanging="420"/>
+      </w:pPr>
+    </w:lvl>
+    <w:lvl w:ilvl="5" w:tplc="0409001B" w:tentative="1">
+      <w:start w:val="1"/>
+      <w:numFmt w:val="lowerRoman"/>
+      <w:lvlText w:val="%6."/>
+      <w:lvlJc w:val="right"/>
+      <w:pPr>
+        <w:ind w:left="2520" w:hanging="420"/>
+      </w:pPr>
+    </w:lvl>
+    <w:lvl w:ilvl="6" w:tplc="0409000F" w:tentative="1">
+      <w:start w:val="1"/>
+      <w:numFmt w:val="decimal"/>
+      <w:lvlText w:val="%7."/>
+      <w:lvlJc w:val="left"/>
+      <w:pPr>
+        <w:ind w:left="2940" w:hanging="420"/>
+      </w:pPr>
+    </w:lvl>
+    <w:lvl w:ilvl="7" w:tplc="04090019" w:tentative="1">
+      <w:start w:val="1"/>
+      <w:numFmt w:val="lowerLetter"/>
+      <w:lvlText w:val="%8)"/>
+      <w:lvlJc w:val="left"/>
+      <w:pPr>
+        <w:ind w:left="3360" w:hanging="420"/>
+      </w:pPr>
+    </w:lvl>
+    <w:lvl w:ilvl="8" w:tplc="0409001B" w:tentative="1">
+      <w:start w:val="1"/>
+      <w:numFmt w:val="lowerRoman"/>
+      <w:lvlText w:val="%9."/>
+      <w:lvlJc w:val="right"/>
+      <w:pPr>
+        <w:ind w:left="3780" w:hanging="420"/>
+      </w:pPr>
+    </w:lvl>
+  </w:abstractNum>
+  <w:num w:numId="1">
+    <w:abstractNumId w:val="0"/>
+  </w:num>
+</w:numbering>
 </file>
 
 <file path=word/styles.xml><?xml version="1.0" encoding="utf-8"?>
@@ -622,6 +905,16 @@
       <w:szCs w:val="18"/>
     </w:rPr>
   </w:style>
+  <w:style w:type="paragraph" w:styleId="a7">
+    <w:name w:val="List Paragraph"/>
+    <w:basedOn w:val="a"/>
+    <w:uiPriority w:val="34"/>
+    <w:qFormat/>
+    <w:rsid w:val="00F95C76"/>
+    <w:pPr>
+      <w:ind w:firstLineChars="200" w:firstLine="420"/>
+    </w:pPr>
+  </w:style>
 </w:styles>
 </file>
 
